--- a/Labo4/Labo4.docx
+++ b/Labo4/Labo4.docx
@@ -24,7 +24,6 @@
       </w:r>
     </w:p>
     <w:p>
-      <w:bookmarkStart w:id="0" w:name="_GoBack"/>
       <w:r>
         <w:rPr>
           <w:noProof/>
@@ -65,7 +64,6 @@
           </wp:inline>
         </w:drawing>
       </w:r>
-      <w:bookmarkEnd w:id="0"/>
     </w:p>
     <w:p>
       <w:pPr>
@@ -86,9 +84,9 @@
           <w:noProof/>
         </w:rPr>
         <w:drawing>
-          <wp:inline distT="0" distB="0" distL="0" distR="0" wp14:anchorId="0388EF85" wp14:editId="68BB6147">
-            <wp:extent cx="5760720" cy="1611630"/>
-            <wp:effectExtent l="0" t="0" r="0" b="7620"/>
+          <wp:inline distT="0" distB="0" distL="0" distR="0" wp14:anchorId="0388EF85" wp14:editId="3FE2043B">
+            <wp:extent cx="5924146" cy="1657350"/>
+            <wp:effectExtent l="0" t="0" r="635" b="0"/>
             <wp:docPr id="4" name="Afbeelding 4"/>
             <wp:cNvGraphicFramePr>
               <a:graphicFrameLocks xmlns:a="http://schemas.openxmlformats.org/drawingml/2006/main" noChangeAspect="1"/>
@@ -109,7 +107,7 @@
                   <pic:spPr>
                     <a:xfrm>
                       <a:off x="0" y="0"/>
-                      <a:ext cx="5760720" cy="1611630"/>
+                      <a:ext cx="5943918" cy="1662881"/>
                     </a:xfrm>
                     <a:prstGeom prst="rect">
                       <a:avLst/>
@@ -135,92 +133,16 @@
         <w:t xml:space="preserve"> 5</w:t>
       </w:r>
     </w:p>
-    <w:p/>
-    <w:p>
-      <w:pPr>
-        <w:pStyle w:val="Kop2"/>
-      </w:pPr>
-      <w:proofErr w:type="spellStart"/>
-      <w:r>
-        <w:t>Figure</w:t>
-      </w:r>
-      <w:proofErr w:type="spellEnd"/>
-      <w:r>
-        <w:t xml:space="preserve"> 6: </w:t>
-      </w:r>
-      <w:proofErr w:type="spellStart"/>
-      <w:r>
-        <w:t>description</w:t>
-      </w:r>
-      <w:proofErr w:type="spellEnd"/>
-      <w:r>
-        <w:t xml:space="preserve"> of </w:t>
-      </w:r>
-      <w:proofErr w:type="spellStart"/>
-      <w:r>
-        <w:t>all</w:t>
-      </w:r>
-      <w:proofErr w:type="spellEnd"/>
-      <w:r>
-        <w:t xml:space="preserve"> </w:t>
-      </w:r>
-      <w:proofErr w:type="spellStart"/>
-      <w:r>
-        <w:t>sections</w:t>
-      </w:r>
-      <w:proofErr w:type="spellEnd"/>
-    </w:p>
-    <w:p/>
-    <w:p>
-      <w:pPr>
-        <w:pStyle w:val="Kop2"/>
-      </w:pPr>
-      <w:proofErr w:type="spellStart"/>
-      <w:r>
-        <w:t>Figure</w:t>
-      </w:r>
-      <w:proofErr w:type="spellEnd"/>
-      <w:r>
-        <w:t xml:space="preserve"> 8</w:t>
-      </w:r>
-    </w:p>
-    <w:p/>
-    <w:p>
-      <w:pPr>
-        <w:pStyle w:val="Kop2"/>
-      </w:pPr>
-      <w:r>
-        <w:t xml:space="preserve">Vragen: </w:t>
-      </w:r>
-    </w:p>
-    <w:p>
-      <w:pPr>
-        <w:pStyle w:val="Kop3"/>
-      </w:pPr>
-      <w:r>
-        <w:t>5-2-4:</w:t>
-      </w:r>
-    </w:p>
-    <w:p/>
-    <w:p>
-      <w:pPr>
-        <w:pStyle w:val="Kop3"/>
-      </w:pPr>
-      <w:r>
-        <w:t>5-2-5:</w:t>
-      </w:r>
-    </w:p>
-    <w:p/>
     <w:p>
       <w:r>
         <w:rPr>
           <w:noProof/>
         </w:rPr>
         <w:drawing>
-          <wp:inline distT="0" distB="0" distL="0" distR="0" wp14:anchorId="6269639F" wp14:editId="001FA4AE">
-            <wp:extent cx="4229100" cy="1704975"/>
-            <wp:effectExtent l="0" t="0" r="0" b="9525"/>
-            <wp:docPr id="1" name="Afbeelding 1"/>
+          <wp:inline distT="0" distB="0" distL="0" distR="0" wp14:anchorId="57C82BA6" wp14:editId="353F6BF4">
+            <wp:extent cx="4524375" cy="2762250"/>
+            <wp:effectExtent l="0" t="0" r="9525" b="0"/>
+            <wp:docPr id="3" name="Afbeelding 3"/>
             <wp:cNvGraphicFramePr>
               <a:graphicFrameLocks xmlns:a="http://schemas.openxmlformats.org/drawingml/2006/main" noChangeAspect="1"/>
             </wp:cNvGraphicFramePr>
@@ -240,7 +162,7 @@
                   <pic:spPr>
                     <a:xfrm>
                       <a:off x="0" y="0"/>
-                      <a:ext cx="4229100" cy="1704975"/>
+                      <a:ext cx="4524375" cy="2762250"/>
                     </a:xfrm>
                     <a:prstGeom prst="rect">
                       <a:avLst/>
@@ -253,8 +175,175 @@
         </w:drawing>
       </w:r>
     </w:p>
+    <w:p>
+      <w:pPr>
+        <w:pStyle w:val="Kop2"/>
+        <w:rPr>
+          <w:lang w:val="en-GB"/>
+        </w:rPr>
+      </w:pPr>
+      <w:r>
+        <w:rPr>
+          <w:lang w:val="en-GB"/>
+        </w:rPr>
+        <w:lastRenderedPageBreak/>
+        <w:t>Figure 6: description of all sections</w:t>
+      </w:r>
+    </w:p>
+    <w:p>
+      <w:pPr>
+        <w:rPr>
+          <w:lang w:val="en-GB"/>
+        </w:rPr>
+      </w:pPr>
+      <w:r>
+        <w:rPr>
+          <w:noProof/>
+        </w:rPr>
+        <w:drawing>
+          <wp:inline distT="0" distB="0" distL="0" distR="0" wp14:anchorId="7B89E616" wp14:editId="45F707C0">
+            <wp:extent cx="3714750" cy="3994011"/>
+            <wp:effectExtent l="0" t="0" r="0" b="6985"/>
+            <wp:docPr id="5" name="Afbeelding 5"/>
+            <wp:cNvGraphicFramePr>
+              <a:graphicFrameLocks xmlns:a="http://schemas.openxmlformats.org/drawingml/2006/main" noChangeAspect="1"/>
+            </wp:cNvGraphicFramePr>
+            <a:graphic xmlns:a="http://schemas.openxmlformats.org/drawingml/2006/main">
+              <a:graphicData uri="http://schemas.openxmlformats.org/drawingml/2006/picture">
+                <pic:pic xmlns:pic="http://schemas.openxmlformats.org/drawingml/2006/picture">
+                  <pic:nvPicPr>
+                    <pic:cNvPr id="1" name=""/>
+                    <pic:cNvPicPr/>
+                  </pic:nvPicPr>
+                  <pic:blipFill>
+                    <a:blip r:embed="rId9"/>
+                    <a:stretch>
+                      <a:fillRect/>
+                    </a:stretch>
+                  </pic:blipFill>
+                  <pic:spPr>
+                    <a:xfrm>
+                      <a:off x="0" y="0"/>
+                      <a:ext cx="3724910" cy="4004934"/>
+                    </a:xfrm>
+                    <a:prstGeom prst="rect">
+                      <a:avLst/>
+                    </a:prstGeom>
+                  </pic:spPr>
+                </pic:pic>
+              </a:graphicData>
+            </a:graphic>
+          </wp:inline>
+        </w:drawing>
+      </w:r>
+    </w:p>
+    <w:p>
+      <w:pPr>
+        <w:pStyle w:val="Kop2"/>
+        <w:rPr>
+          <w:lang w:val="en-GB"/>
+        </w:rPr>
+      </w:pPr>
+      <w:r>
+        <w:rPr>
+          <w:lang w:val="en-GB"/>
+        </w:rPr>
+        <w:t>Figure 8</w:t>
+      </w:r>
+    </w:p>
+    <w:p>
+      <w:pPr>
+        <w:rPr>
+          <w:lang w:val="en-GB"/>
+        </w:rPr>
+      </w:pPr>
+      <w:r>
+        <w:rPr>
+          <w:noProof/>
+        </w:rPr>
+        <w:drawing>
+          <wp:inline distT="0" distB="0" distL="0" distR="0" wp14:anchorId="0FC060DC" wp14:editId="26FBEFB6">
+            <wp:extent cx="4675652" cy="3009900"/>
+            <wp:effectExtent l="0" t="0" r="0" b="0"/>
+            <wp:docPr id="6" name="Afbeelding 6"/>
+            <wp:cNvGraphicFramePr>
+              <a:graphicFrameLocks xmlns:a="http://schemas.openxmlformats.org/drawingml/2006/main" noChangeAspect="1"/>
+            </wp:cNvGraphicFramePr>
+            <a:graphic xmlns:a="http://schemas.openxmlformats.org/drawingml/2006/main">
+              <a:graphicData uri="http://schemas.openxmlformats.org/drawingml/2006/picture">
+                <pic:pic xmlns:pic="http://schemas.openxmlformats.org/drawingml/2006/picture">
+                  <pic:nvPicPr>
+                    <pic:cNvPr id="1" name=""/>
+                    <pic:cNvPicPr/>
+                  </pic:nvPicPr>
+                  <pic:blipFill>
+                    <a:blip r:embed="rId10"/>
+                    <a:stretch>
+                      <a:fillRect/>
+                    </a:stretch>
+                  </pic:blipFill>
+                  <pic:spPr>
+                    <a:xfrm>
+                      <a:off x="0" y="0"/>
+                      <a:ext cx="4681935" cy="3013945"/>
+                    </a:xfrm>
+                    <a:prstGeom prst="rect">
+                      <a:avLst/>
+                    </a:prstGeom>
+                  </pic:spPr>
+                </pic:pic>
+              </a:graphicData>
+            </a:graphic>
+          </wp:inline>
+        </w:drawing>
+      </w:r>
+    </w:p>
+    <w:p>
+      <w:pPr>
+        <w:pStyle w:val="Kop2"/>
+      </w:pPr>
+      <w:r>
+        <w:t xml:space="preserve">Vragen: </w:t>
+      </w:r>
+    </w:p>
+    <w:p>
+      <w:pPr>
+        <w:pStyle w:val="Kop3"/>
+      </w:pPr>
+      <w:r>
+        <w:t>5-2-4:</w:t>
+      </w:r>
+    </w:p>
+    <w:p>
+      <w:r>
+        <w:t xml:space="preserve">De </w:t>
+      </w:r>
+      <w:proofErr w:type="spellStart"/>
+      <w:r>
+        <w:t>heap</w:t>
+      </w:r>
+      <w:proofErr w:type="spellEnd"/>
+      <w:r>
+        <w:t xml:space="preserve"> en de stack zijn groter geworden.</w:t>
+      </w:r>
+    </w:p>
+    <w:p>
+      <w:pPr>
+        <w:pStyle w:val="Kop3"/>
+      </w:pPr>
+      <w:r>
+        <w:t>5-2-5:</w:t>
+      </w:r>
+    </w:p>
+    <w:p>
+      <w:r>
+        <w:t>Er is meer data geheugen waardoor het meer tijd nodig heeft om de data weg te schrijven.</w:t>
+      </w:r>
+      <w:bookmarkStart w:id="0" w:name="_GoBack"/>
+      <w:bookmarkEnd w:id="0"/>
+    </w:p>
     <w:sectPr>
-      <w:headerReference w:type="default" r:id="rId9"/>
+      <w:headerReference w:type="default" r:id="rId11"/>
       <w:pgSz w:w="11906" w:h="16838"/>
       <w:pgMar w:top="1417" w:right="1417" w:bottom="1417" w:left="1417" w:header="708" w:footer="708" w:gutter="0"/>
       <w:cols w:space="708"/>
@@ -921,6 +1010,36 @@
     <w:uiPriority w:val="99"/>
     <w:rsid w:val="00DD6E0E"/>
   </w:style>
+  <w:style w:type="paragraph" w:styleId="Ballontekst">
+    <w:name w:val="Balloon Text"/>
+    <w:basedOn w:val="Standaard"/>
+    <w:link w:val="BallontekstChar"/>
+    <w:uiPriority w:val="99"/>
+    <w:semiHidden/>
+    <w:unhideWhenUsed/>
+    <w:rsid w:val="00B5721A"/>
+    <w:pPr>
+      <w:spacing w:after="0" w:line="240" w:lineRule="auto"/>
+    </w:pPr>
+    <w:rPr>
+      <w:rFonts w:ascii="Segoe UI" w:hAnsi="Segoe UI" w:cs="Segoe UI"/>
+      <w:sz w:val="18"/>
+      <w:szCs w:val="18"/>
+    </w:rPr>
+  </w:style>
+  <w:style w:type="character" w:customStyle="1" w:styleId="BallontekstChar">
+    <w:name w:val="Ballontekst Char"/>
+    <w:basedOn w:val="Standaardalinea-lettertype"/>
+    <w:link w:val="Ballontekst"/>
+    <w:uiPriority w:val="99"/>
+    <w:semiHidden/>
+    <w:rsid w:val="00B5721A"/>
+    <w:rPr>
+      <w:rFonts w:ascii="Segoe UI" w:hAnsi="Segoe UI" w:cs="Segoe UI"/>
+      <w:sz w:val="18"/>
+      <w:szCs w:val="18"/>
+    </w:rPr>
+  </w:style>
 </w:styles>
 </file>
 
